--- a/ps/css.docx
+++ b/ps/css.docx
@@ -85,12 +85,10 @@
       </w:r>
     </w:p>
     <w:p>
-      <w:pPr>
-        <w:rPr>
-          <w:rFonts w:hint="eastAsia"/>
-        </w:rPr>
-      </w:pPr>
-      <w:r>
+      <w:r>
+        <w:rPr>
+          <w:noProof/>
+        </w:rPr>
         <w:drawing>
           <wp:inline distT="0" distB="0" distL="0" distR="0">
             <wp:extent cx="742950" cy="485775"/>
@@ -194,19 +192,8 @@
         <w:t xml:space="preserve"> </w:t>
       </w:r>
     </w:p>
-    <w:p>
-      <w:pPr>
-        <w:rPr>
-          <w:rFonts w:hint="eastAsia"/>
-        </w:rPr>
-      </w:pPr>
-    </w:p>
-    <w:p>
-      <w:pPr>
-        <w:rPr>
-          <w:rFonts w:hint="eastAsia"/>
-        </w:rPr>
-      </w:pPr>
+    <w:p/>
+    <w:p>
       <w:r>
         <w:rPr>
           <w:noProof/>
@@ -258,33 +245,10 @@
         </w:drawing>
       </w:r>
     </w:p>
-    <w:p>
-      <w:pPr>
-        <w:rPr>
-          <w:rFonts w:hint="eastAsia"/>
-        </w:rPr>
-      </w:pPr>
-    </w:p>
-    <w:p>
-      <w:pPr>
-        <w:rPr>
-          <w:rFonts w:hint="eastAsia"/>
-        </w:rPr>
-      </w:pPr>
-    </w:p>
-    <w:p>
-      <w:pPr>
-        <w:rPr>
-          <w:rFonts w:hint="eastAsia"/>
-        </w:rPr>
-      </w:pPr>
-    </w:p>
-    <w:p>
-      <w:pPr>
-        <w:rPr>
-          <w:rFonts w:hint="eastAsia"/>
-        </w:rPr>
-      </w:pPr>
+    <w:p/>
+    <w:p/>
+    <w:p/>
+    <w:p>
       <w:r>
         <w:rPr>
           <w:noProof/>
@@ -337,11 +301,6 @@
       </w:r>
     </w:p>
     <w:p>
-      <w:pPr>
-        <w:rPr>
-          <w:rFonts w:hint="eastAsia"/>
-        </w:rPr>
-      </w:pPr>
       <w:r>
         <w:rPr>
           <w:noProof/>
@@ -446,37 +405,20 @@
         </w:drawing>
       </w:r>
     </w:p>
-    <w:p>
-      <w:pPr>
+    <w:p/>
+    <w:p/>
+    <w:p>
+      <w:r>
         <w:rPr>
           <w:rFonts w:hint="eastAsia"/>
         </w:rPr>
-      </w:pPr>
-    </w:p>
-    <w:p>
-      <w:pPr>
-        <w:rPr>
-          <w:rFonts w:hint="eastAsia"/>
-        </w:rPr>
-      </w:pPr>
-    </w:p>
-    <w:p>
-      <w:pPr>
-        <w:rPr>
-          <w:rFonts w:hint="eastAsia"/>
-        </w:rPr>
-      </w:pPr>
-      <w:r>
-        <w:rPr>
-          <w:rFonts w:hint="eastAsia"/>
-        </w:rPr>
         <w:t>响应式布局：</w:t>
       </w:r>
     </w:p>
     <w:p>
       <w:pPr>
         <w:rPr>
-          <w:rFonts w:ascii="微软雅黑" w:eastAsia="微软雅黑" w:hAnsi="微软雅黑" w:hint="eastAsia"/>
+          <w:rFonts w:ascii="微软雅黑" w:eastAsia="微软雅黑" w:hAnsi="微软雅黑"/>
           <w:color w:val="252525"/>
           <w:shd w:val="clear" w:color="auto" w:fill="FFFFFF"/>
         </w:rPr>
@@ -493,7 +435,7 @@
     <w:p>
       <w:pPr>
         <w:rPr>
-          <w:rFonts w:ascii="微软雅黑" w:eastAsia="微软雅黑" w:hAnsi="微软雅黑" w:hint="eastAsia"/>
+          <w:rFonts w:ascii="微软雅黑" w:eastAsia="微软雅黑" w:hAnsi="微软雅黑"/>
           <w:color w:val="252525"/>
           <w:shd w:val="clear" w:color="auto" w:fill="FFFFFF"/>
         </w:rPr>
@@ -510,16 +452,16 @@
     <w:p>
       <w:pPr>
         <w:rPr>
-          <w:rFonts w:ascii="微软雅黑" w:eastAsia="微软雅黑" w:hAnsi="微软雅黑" w:hint="eastAsia"/>
-          <w:color w:val="252525"/>
-          <w:shd w:val="clear" w:color="auto" w:fill="FFFFFF"/>
-        </w:rPr>
-      </w:pPr>
-    </w:p>
-    <w:p>
-      <w:pPr>
-        <w:rPr>
-          <w:rFonts w:ascii="微软雅黑" w:eastAsia="微软雅黑" w:hAnsi="微软雅黑" w:hint="eastAsia"/>
+          <w:rFonts w:ascii="微软雅黑" w:eastAsia="微软雅黑" w:hAnsi="微软雅黑"/>
+          <w:color w:val="252525"/>
+          <w:shd w:val="clear" w:color="auto" w:fill="FFFFFF"/>
+        </w:rPr>
+      </w:pPr>
+    </w:p>
+    <w:p>
+      <w:pPr>
+        <w:rPr>
+          <w:rFonts w:ascii="微软雅黑" w:eastAsia="微软雅黑" w:hAnsi="微软雅黑"/>
           <w:color w:val="252525"/>
           <w:shd w:val="clear" w:color="auto" w:fill="FFFFFF"/>
         </w:rPr>
@@ -557,7 +499,7 @@
         <w:shd w:val="clear" w:color="auto" w:fill="FFFFFF"/>
         <w:spacing w:before="210" w:beforeAutospacing="0" w:after="210" w:afterAutospacing="0"/>
         <w:rPr>
-          <w:rFonts w:ascii="微软雅黑" w:eastAsia="微软雅黑" w:hAnsi="微软雅黑" w:hint="eastAsia"/>
+          <w:rFonts w:ascii="微软雅黑" w:eastAsia="微软雅黑" w:hAnsi="微软雅黑"/>
           <w:color w:val="252525"/>
         </w:rPr>
       </w:pPr>
@@ -572,25 +514,25 @@
     <w:p>
       <w:pPr>
         <w:rPr>
-          <w:rFonts w:ascii="微软雅黑" w:eastAsia="微软雅黑" w:hAnsi="微软雅黑" w:hint="eastAsia"/>
-          <w:color w:val="252525"/>
-          <w:shd w:val="clear" w:color="auto" w:fill="FFFFFF"/>
-        </w:rPr>
-      </w:pPr>
-    </w:p>
-    <w:p>
-      <w:pPr>
-        <w:rPr>
-          <w:rFonts w:ascii="微软雅黑" w:eastAsia="微软雅黑" w:hAnsi="微软雅黑" w:hint="eastAsia"/>
-          <w:color w:val="252525"/>
-          <w:shd w:val="clear" w:color="auto" w:fill="FFFFFF"/>
-        </w:rPr>
-      </w:pPr>
-    </w:p>
-    <w:p>
-      <w:pPr>
-        <w:rPr>
-          <w:rFonts w:ascii="微软雅黑" w:eastAsia="微软雅黑" w:hAnsi="微软雅黑" w:hint="eastAsia"/>
+          <w:rFonts w:ascii="微软雅黑" w:eastAsia="微软雅黑" w:hAnsi="微软雅黑"/>
+          <w:color w:val="252525"/>
+          <w:shd w:val="clear" w:color="auto" w:fill="FFFFFF"/>
+        </w:rPr>
+      </w:pPr>
+    </w:p>
+    <w:p>
+      <w:pPr>
+        <w:rPr>
+          <w:rFonts w:ascii="微软雅黑" w:eastAsia="微软雅黑" w:hAnsi="微软雅黑"/>
+          <w:color w:val="252525"/>
+          <w:shd w:val="clear" w:color="auto" w:fill="FFFFFF"/>
+        </w:rPr>
+      </w:pPr>
+    </w:p>
+    <w:p>
+      <w:pPr>
+        <w:rPr>
+          <w:rFonts w:ascii="微软雅黑" w:eastAsia="微软雅黑" w:hAnsi="微软雅黑"/>
           <w:color w:val="252525"/>
           <w:shd w:val="clear" w:color="auto" w:fill="FFFFFF"/>
         </w:rPr>
@@ -628,7 +570,7 @@
         <w:shd w:val="clear" w:color="auto" w:fill="FFFFFF"/>
         <w:spacing w:before="210" w:beforeAutospacing="0" w:after="210" w:afterAutospacing="0"/>
         <w:rPr>
-          <w:rFonts w:ascii="微软雅黑" w:eastAsia="微软雅黑" w:hAnsi="微软雅黑" w:hint="eastAsia"/>
+          <w:rFonts w:ascii="微软雅黑" w:eastAsia="微软雅黑" w:hAnsi="微软雅黑"/>
           <w:color w:val="252525"/>
         </w:rPr>
       </w:pPr>
@@ -644,16 +586,16 @@
     <w:p>
       <w:pPr>
         <w:rPr>
-          <w:rFonts w:ascii="微软雅黑" w:eastAsia="微软雅黑" w:hAnsi="微软雅黑" w:hint="eastAsia"/>
-          <w:color w:val="252525"/>
-          <w:shd w:val="clear" w:color="auto" w:fill="FFFFFF"/>
-        </w:rPr>
-      </w:pPr>
-    </w:p>
-    <w:p>
-      <w:pPr>
-        <w:rPr>
-          <w:rFonts w:ascii="微软雅黑" w:eastAsia="微软雅黑" w:hAnsi="微软雅黑" w:hint="eastAsia"/>
+          <w:rFonts w:ascii="微软雅黑" w:eastAsia="微软雅黑" w:hAnsi="微软雅黑"/>
+          <w:color w:val="252525"/>
+          <w:shd w:val="clear" w:color="auto" w:fill="FFFFFF"/>
+        </w:rPr>
+      </w:pPr>
+    </w:p>
+    <w:p>
+      <w:pPr>
+        <w:rPr>
+          <w:rFonts w:ascii="微软雅黑" w:eastAsia="微软雅黑" w:hAnsi="微软雅黑"/>
           <w:color w:val="252525"/>
           <w:shd w:val="clear" w:color="auto" w:fill="FFFFFF"/>
         </w:rPr>
@@ -694,7 +636,7 @@
     <w:p>
       <w:pPr>
         <w:rPr>
-          <w:rFonts w:ascii="微软雅黑" w:eastAsia="微软雅黑" w:hAnsi="微软雅黑" w:hint="eastAsia"/>
+          <w:rFonts w:ascii="微软雅黑" w:eastAsia="微软雅黑" w:hAnsi="微软雅黑"/>
           <w:color w:val="252525"/>
           <w:shd w:val="clear" w:color="auto" w:fill="FFFFFF"/>
         </w:rPr>
@@ -711,7 +653,7 @@
     <w:p>
       <w:pPr>
         <w:rPr>
-          <w:rFonts w:ascii="微软雅黑" w:eastAsia="微软雅黑" w:hAnsi="微软雅黑" w:hint="eastAsia"/>
+          <w:rFonts w:ascii="微软雅黑" w:eastAsia="微软雅黑" w:hAnsi="微软雅黑"/>
           <w:color w:val="252525"/>
           <w:shd w:val="clear" w:color="auto" w:fill="FFFFFF"/>
         </w:rPr>
@@ -741,7 +683,7 @@
         <w:shd w:val="clear" w:color="auto" w:fill="FFFFFF"/>
         <w:spacing w:before="210" w:beforeAutospacing="0" w:after="210" w:afterAutospacing="0"/>
         <w:rPr>
-          <w:rFonts w:ascii="微软雅黑" w:eastAsia="微软雅黑" w:hAnsi="微软雅黑" w:hint="eastAsia"/>
+          <w:rFonts w:ascii="微软雅黑" w:eastAsia="微软雅黑" w:hAnsi="微软雅黑"/>
           <w:color w:val="252525"/>
         </w:rPr>
       </w:pPr>
@@ -753,13 +695,7 @@
         <w:t xml:space="preserve">　　@media 设备名 only （选取条件） not （选取条件） and（设备选取条件），设备二{sRules}</w:t>
       </w:r>
     </w:p>
-    <w:p>
-      <w:pPr>
-        <w:rPr>
-          <w:rFonts w:hint="eastAsia"/>
-        </w:rPr>
-      </w:pPr>
-    </w:p>
+    <w:p/>
     <w:p>
       <w:pPr>
         <w:pStyle w:val="a6"/>
@@ -784,7 +720,7 @@
         <w:shd w:val="clear" w:color="auto" w:fill="FFFFFF"/>
         <w:spacing w:before="210" w:beforeAutospacing="0" w:after="210" w:afterAutospacing="0"/>
         <w:rPr>
-          <w:rFonts w:ascii="微软雅黑" w:eastAsia="微软雅黑" w:hAnsi="微软雅黑" w:hint="eastAsia"/>
+          <w:rFonts w:ascii="微软雅黑" w:eastAsia="微软雅黑" w:hAnsi="微软雅黑"/>
           <w:color w:val="252525"/>
         </w:rPr>
       </w:pPr>
@@ -799,7 +735,7 @@
     <w:p>
       <w:pPr>
         <w:rPr>
-          <w:rFonts w:ascii="微软雅黑" w:eastAsia="微软雅黑" w:hAnsi="微软雅黑" w:hint="eastAsia"/>
+          <w:rFonts w:ascii="微软雅黑" w:eastAsia="微软雅黑" w:hAnsi="微软雅黑"/>
           <w:color w:val="252525"/>
           <w:shd w:val="clear" w:color="auto" w:fill="FFFFFF"/>
         </w:rPr>
@@ -816,7 +752,7 @@
     <w:p>
       <w:pPr>
         <w:rPr>
-          <w:rFonts w:ascii="微软雅黑" w:eastAsia="微软雅黑" w:hAnsi="微软雅黑" w:hint="eastAsia"/>
+          <w:rFonts w:ascii="微软雅黑" w:eastAsia="微软雅黑" w:hAnsi="微软雅黑"/>
           <w:color w:val="252525"/>
           <w:shd w:val="clear" w:color="auto" w:fill="FFFFFF"/>
         </w:rPr>
@@ -846,7 +782,7 @@
         <w:shd w:val="clear" w:color="auto" w:fill="FFFFFF"/>
         <w:spacing w:before="210" w:beforeAutospacing="0" w:after="210" w:afterAutospacing="0"/>
         <w:rPr>
-          <w:rFonts w:ascii="微软雅黑" w:eastAsia="微软雅黑" w:hAnsi="微软雅黑" w:hint="eastAsia"/>
+          <w:rFonts w:ascii="微软雅黑" w:eastAsia="微软雅黑" w:hAnsi="微软雅黑"/>
           <w:color w:val="252525"/>
         </w:rPr>
       </w:pPr>
@@ -890,7 +826,7 @@
         <w:shd w:val="clear" w:color="auto" w:fill="FFFFFF"/>
         <w:spacing w:before="210" w:beforeAutospacing="0" w:after="210" w:afterAutospacing="0"/>
         <w:rPr>
-          <w:rFonts w:ascii="微软雅黑" w:eastAsia="微软雅黑" w:hAnsi="微软雅黑" w:hint="eastAsia"/>
+          <w:rFonts w:ascii="微软雅黑" w:eastAsia="微软雅黑" w:hAnsi="微软雅黑"/>
           <w:color w:val="252525"/>
         </w:rPr>
       </w:pPr>
@@ -908,7 +844,7 @@
         <w:shd w:val="clear" w:color="auto" w:fill="FFFFFF"/>
         <w:spacing w:before="210" w:beforeAutospacing="0" w:after="210" w:afterAutospacing="0"/>
         <w:rPr>
-          <w:rFonts w:ascii="微软雅黑" w:eastAsia="微软雅黑" w:hAnsi="微软雅黑" w:hint="eastAsia"/>
+          <w:rFonts w:ascii="微软雅黑" w:eastAsia="微软雅黑" w:hAnsi="微软雅黑"/>
           <w:color w:val="252525"/>
         </w:rPr>
       </w:pPr>
@@ -926,7 +862,7 @@
         <w:shd w:val="clear" w:color="auto" w:fill="FFFFFF"/>
         <w:spacing w:before="210" w:beforeAutospacing="0" w:after="210" w:afterAutospacing="0"/>
         <w:rPr>
-          <w:rFonts w:ascii="微软雅黑" w:eastAsia="微软雅黑" w:hAnsi="微软雅黑" w:hint="eastAsia"/>
+          <w:rFonts w:ascii="微软雅黑" w:eastAsia="微软雅黑" w:hAnsi="微软雅黑"/>
           <w:color w:val="252525"/>
         </w:rPr>
       </w:pPr>
@@ -996,7 +932,7 @@
         <w:shd w:val="clear" w:color="auto" w:fill="FFFFFF"/>
         <w:spacing w:before="210" w:beforeAutospacing="0" w:after="210" w:afterAutospacing="0"/>
         <w:rPr>
-          <w:rFonts w:ascii="微软雅黑" w:eastAsia="微软雅黑" w:hAnsi="微软雅黑" w:hint="eastAsia"/>
+          <w:rFonts w:ascii="微软雅黑" w:eastAsia="微软雅黑" w:hAnsi="微软雅黑"/>
           <w:color w:val="252525"/>
         </w:rPr>
       </w:pPr>
@@ -1015,7 +951,7 @@
         <w:shd w:val="clear" w:color="auto" w:fill="FFFFFF"/>
         <w:spacing w:before="210" w:beforeAutospacing="0" w:after="210" w:afterAutospacing="0"/>
         <w:rPr>
-          <w:rFonts w:ascii="微软雅黑" w:eastAsia="微软雅黑" w:hAnsi="微软雅黑" w:hint="eastAsia"/>
+          <w:rFonts w:ascii="微软雅黑" w:eastAsia="微软雅黑" w:hAnsi="微软雅黑"/>
           <w:color w:val="252525"/>
         </w:rPr>
       </w:pPr>
@@ -1103,7 +1039,7 @@
         <w:shd w:val="clear" w:color="auto" w:fill="FFFFFF"/>
         <w:spacing w:before="210" w:beforeAutospacing="0" w:after="210" w:afterAutospacing="0"/>
         <w:rPr>
-          <w:rFonts w:ascii="微软雅黑" w:eastAsia="微软雅黑" w:hAnsi="微软雅黑" w:hint="eastAsia"/>
+          <w:rFonts w:ascii="微软雅黑" w:eastAsia="微软雅黑" w:hAnsi="微软雅黑"/>
           <w:color w:val="252525"/>
         </w:rPr>
       </w:pPr>
@@ -1168,26 +1104,9 @@
         </w:drawing>
       </w:r>
     </w:p>
-    <w:p>
-      <w:pPr>
-        <w:rPr>
-          <w:rFonts w:hint="eastAsia"/>
-        </w:rPr>
-      </w:pPr>
-    </w:p>
-    <w:p>
-      <w:pPr>
-        <w:rPr>
-          <w:rFonts w:hint="eastAsia"/>
-        </w:rPr>
-      </w:pPr>
-    </w:p>
-    <w:p>
-      <w:pPr>
-        <w:rPr>
-          <w:rFonts w:hint="eastAsia"/>
-        </w:rPr>
-      </w:pPr>
+    <w:p/>
+    <w:p/>
+    <w:p>
       <w:r>
         <w:rPr>
           <w:noProof/>
@@ -1240,11 +1159,6 @@
       </w:r>
     </w:p>
     <w:p>
-      <w:pPr>
-        <w:rPr>
-          <w:rFonts w:hint="eastAsia"/>
-        </w:rPr>
-      </w:pPr>
       <w:r>
         <w:rPr>
           <w:noProof/>
@@ -1349,14 +1263,109 @@
         <w:t xml:space="preserve"> </w:t>
       </w:r>
     </w:p>
-    <w:p>
-      <w:pPr>
+    <w:p/>
+    <w:p>
+      <w:pPr>
+        <w:pStyle w:val="HTML"/>
+        <w:shd w:val="clear" w:color="auto" w:fill="2B2B2B"/>
+        <w:rPr>
+          <w:color w:val="A9B7C6"/>
+          <w:sz w:val="30"/>
+          <w:szCs w:val="30"/>
+        </w:rPr>
+      </w:pPr>
+      <w:r>
         <w:rPr>
           <w:rFonts w:hint="eastAsia"/>
-        </w:rPr>
-      </w:pPr>
-    </w:p>
-    <w:p/>
+          <w:color w:val="E8BF6A"/>
+          <w:sz w:val="30"/>
+          <w:szCs w:val="30"/>
+        </w:rPr>
+        <w:lastRenderedPageBreak/>
+        <w:t xml:space="preserve">&lt;body </w:t>
+      </w:r>
+      <w:r>
+        <w:rPr>
+          <w:rFonts w:hint="eastAsia"/>
+          <w:color w:val="BABABA"/>
+          <w:sz w:val="30"/>
+          <w:szCs w:val="30"/>
+        </w:rPr>
+        <w:t>style=</w:t>
+      </w:r>
+      <w:r>
+        <w:rPr>
+          <w:rFonts w:hint="eastAsia"/>
+          <w:color w:val="A5C261"/>
+          <w:sz w:val="30"/>
+          <w:szCs w:val="30"/>
+        </w:rPr>
+        <w:t>"</w:t>
+      </w:r>
+      <w:r>
+        <w:rPr>
+          <w:rFonts w:hint="eastAsia"/>
+          <w:color w:val="9876AA"/>
+          <w:sz w:val="30"/>
+          <w:szCs w:val="30"/>
+        </w:rPr>
+        <w:t>-moz-user-select</w:t>
+      </w:r>
+      <w:r>
+        <w:rPr>
+          <w:rFonts w:hint="eastAsia"/>
+          <w:color w:val="A9B7C6"/>
+          <w:sz w:val="30"/>
+          <w:szCs w:val="30"/>
+        </w:rPr>
+        <w:t>:none</w:t>
+      </w:r>
+      <w:r>
+        <w:rPr>
+          <w:rFonts w:hint="eastAsia"/>
+          <w:color w:val="CC7832"/>
+          <w:sz w:val="30"/>
+          <w:szCs w:val="30"/>
+        </w:rPr>
+        <w:t>;</w:t>
+      </w:r>
+      <w:r>
+        <w:rPr>
+          <w:rFonts w:hint="eastAsia"/>
+          <w:color w:val="A5C261"/>
+          <w:sz w:val="30"/>
+          <w:szCs w:val="30"/>
+        </w:rPr>
+        <w:t xml:space="preserve">" </w:t>
+      </w:r>
+    </w:p>
+    <w:p>
+      <w:pPr>
+        <w:rPr>
+          <w:rFonts w:hint="eastAsia"/>
+        </w:rPr>
+      </w:pPr>
+      <w:r>
+        <w:rPr>
+          <w:rFonts w:hint="eastAsia"/>
+        </w:rPr>
+        <w:t>火狐防止双击选中文字</w:t>
+      </w:r>
+    </w:p>
+    <w:p>
+      <w:pPr>
+        <w:rPr>
+          <w:rFonts w:hint="eastAsia"/>
+        </w:rPr>
+      </w:pPr>
+    </w:p>
+    <w:p>
+      <w:pPr>
+        <w:rPr>
+          <w:rFonts w:hint="eastAsia"/>
+        </w:rPr>
+      </w:pPr>
+    </w:p>
     <w:sectPr>
       <w:pgSz w:w="11906" w:h="16838"/>
       <w:pgMar w:top="1440" w:right="1800" w:bottom="1440" w:left="1800" w:header="851" w:footer="992" w:gutter="0"/>
@@ -1561,6 +1570,7 @@
   <w:style w:type="paragraph" w:default="1" w:styleId="a">
     <w:name w:val="Normal"/>
     <w:qFormat/>
+    <w:rsid w:val="00253F50"/>
     <w:pPr>
       <w:widowControl w:val="0"/>
       <w:jc w:val="both"/>
